--- a/irodalom/hiányzók/József Attila.docx
+++ b/irodalom/hiányzók/József Attila.docx
@@ -46,6 +46,450 @@
     </w:p>
     <w:p>
       <w:pPr>
+        <w:pStyle w:val="ListParagraph"/>
+        <w:numPr>
+          <w:ilvl w:val="0"/>
+          <w:numId w:val="2"/>
+        </w:numPr>
+        <w:spacing w:after="0"/>
+        <w:rPr>
+          <w:lang w:val="hu-HU"/>
+        </w:rPr>
+      </w:pPr>
+      <w:r>
+        <w:rPr>
+          <w:lang w:val="hu-HU"/>
+        </w:rPr>
+        <w:t>Született Budapesten 1905-ben</w:t>
+      </w:r>
+    </w:p>
+    <w:p>
+      <w:pPr>
+        <w:pStyle w:val="ListParagraph"/>
+        <w:numPr>
+          <w:ilvl w:val="0"/>
+          <w:numId w:val="2"/>
+        </w:numPr>
+        <w:spacing w:after="0"/>
+        <w:rPr>
+          <w:lang w:val="hu-HU"/>
+        </w:rPr>
+      </w:pPr>
+      <w:r>
+        <w:rPr>
+          <w:lang w:val="hu-HU"/>
+        </w:rPr>
+        <w:t xml:space="preserve">Apja, József Áron kivándorolt amikor József Attila 3 éves volt. Eredeti célja Amerika volt, de csak Romániáig jutott </w:t>
+      </w:r>
+    </w:p>
+    <w:p>
+      <w:pPr>
+        <w:pStyle w:val="ListParagraph"/>
+        <w:numPr>
+          <w:ilvl w:val="0"/>
+          <w:numId w:val="2"/>
+        </w:numPr>
+        <w:spacing w:after="0"/>
+        <w:rPr>
+          <w:lang w:val="hu-HU"/>
+        </w:rPr>
+      </w:pPr>
+      <w:r>
+        <w:rPr>
+          <w:lang w:val="hu-HU"/>
+        </w:rPr>
+        <w:t xml:space="preserve">Anyja, Pőcze Borbála gazdag házaknál mosott, takarított </w:t>
+      </w:r>
+    </w:p>
+    <w:p>
+      <w:pPr>
+        <w:pStyle w:val="ListParagraph"/>
+        <w:numPr>
+          <w:ilvl w:val="0"/>
+          <w:numId w:val="2"/>
+        </w:numPr>
+        <w:spacing w:after="0"/>
+        <w:rPr>
+          <w:lang w:val="hu-HU"/>
+        </w:rPr>
+      </w:pPr>
+      <w:r>
+        <w:rPr>
+          <w:lang w:val="hu-HU"/>
+        </w:rPr>
+        <w:t xml:space="preserve">József Attila Öcsödön élt </w:t>
+      </w:r>
+      <w:proofErr w:type="spellStart"/>
+      <w:r>
+        <w:rPr>
+          <w:lang w:val="hu-HU"/>
+        </w:rPr>
+        <w:t>nevelőszülöknél</w:t>
+      </w:r>
+      <w:proofErr w:type="spellEnd"/>
+      <w:r>
+        <w:rPr>
+          <w:lang w:val="hu-HU"/>
+        </w:rPr>
+        <w:t xml:space="preserve"> </w:t>
+      </w:r>
+      <w:r>
+        <w:rPr>
+          <w:lang w:val="hu-HU"/>
+        </w:rPr>
+        <w:sym w:font="Wingdings" w:char="F0E0"/>
+      </w:r>
+      <w:r>
+        <w:rPr>
+          <w:lang w:val="hu-HU"/>
+        </w:rPr>
+        <w:t xml:space="preserve"> Pistának hívták – törést okozott </w:t>
+      </w:r>
+    </w:p>
+    <w:p>
+      <w:pPr>
+        <w:pStyle w:val="ListParagraph"/>
+        <w:numPr>
+          <w:ilvl w:val="0"/>
+          <w:numId w:val="2"/>
+        </w:numPr>
+        <w:spacing w:after="0"/>
+        <w:rPr>
+          <w:lang w:val="hu-HU"/>
+        </w:rPr>
+      </w:pPr>
+      <w:r>
+        <w:rPr>
+          <w:lang w:val="hu-HU"/>
+        </w:rPr>
+        <w:t xml:space="preserve">2 testvére volt: Jolán, Etel </w:t>
+      </w:r>
+    </w:p>
+    <w:p>
+      <w:pPr>
+        <w:pStyle w:val="ListParagraph"/>
+        <w:numPr>
+          <w:ilvl w:val="0"/>
+          <w:numId w:val="2"/>
+        </w:numPr>
+        <w:spacing w:after="0"/>
+        <w:rPr>
+          <w:lang w:val="hu-HU"/>
+        </w:rPr>
+      </w:pPr>
+      <w:r>
+        <w:rPr>
+          <w:lang w:val="hu-HU"/>
+        </w:rPr>
+        <w:t xml:space="preserve">Nyomor </w:t>
+      </w:r>
+      <w:r>
+        <w:rPr>
+          <w:lang w:val="hu-HU"/>
+        </w:rPr>
+        <w:sym w:font="Wingdings" w:char="F0E0"/>
+      </w:r>
+      <w:r>
+        <w:rPr>
+          <w:lang w:val="hu-HU"/>
+        </w:rPr>
+        <w:t xml:space="preserve"> lopnia kellett, alkalmi munkákat vállalt</w:t>
+      </w:r>
+    </w:p>
+    <w:p>
+      <w:pPr>
+        <w:pStyle w:val="ListParagraph"/>
+        <w:numPr>
+          <w:ilvl w:val="0"/>
+          <w:numId w:val="2"/>
+        </w:numPr>
+        <w:spacing w:after="0"/>
+        <w:rPr>
+          <w:lang w:val="hu-HU"/>
+        </w:rPr>
+      </w:pPr>
+      <w:r>
+        <w:rPr>
+          <w:lang w:val="hu-HU"/>
+        </w:rPr>
+        <w:t xml:space="preserve">9 évesen kísérelte meg először az öngyilkosságot </w:t>
+      </w:r>
+    </w:p>
+    <w:p>
+      <w:pPr>
+        <w:pStyle w:val="ListParagraph"/>
+        <w:numPr>
+          <w:ilvl w:val="0"/>
+          <w:numId w:val="2"/>
+        </w:numPr>
+        <w:spacing w:after="0"/>
+        <w:rPr>
+          <w:lang w:val="hu-HU"/>
+        </w:rPr>
+      </w:pPr>
+      <w:r>
+        <w:rPr>
+          <w:lang w:val="hu-HU"/>
+        </w:rPr>
+        <w:t xml:space="preserve">14 éves korában meghalt édesanyja </w:t>
+      </w:r>
+      <w:r>
+        <w:rPr>
+          <w:lang w:val="hu-HU"/>
+        </w:rPr>
+        <w:sym w:font="Wingdings" w:char="F0E0"/>
+      </w:r>
+      <w:r>
+        <w:rPr>
+          <w:lang w:val="hu-HU"/>
+        </w:rPr>
+        <w:t xml:space="preserve"> Sógora lett a gyámja </w:t>
+      </w:r>
+    </w:p>
+    <w:p>
+      <w:pPr>
+        <w:pStyle w:val="ListParagraph"/>
+        <w:numPr>
+          <w:ilvl w:val="0"/>
+          <w:numId w:val="2"/>
+        </w:numPr>
+        <w:spacing w:after="0"/>
+        <w:rPr>
+          <w:lang w:val="hu-HU"/>
+        </w:rPr>
+      </w:pPr>
+      <w:r>
+        <w:rPr>
+          <w:lang w:val="hu-HU"/>
+        </w:rPr>
+        <w:t xml:space="preserve">Volt kukoricacsősz, kispap, hajóinas, házitanitó </w:t>
+      </w:r>
+    </w:p>
+    <w:p>
+      <w:pPr>
+        <w:pStyle w:val="ListParagraph"/>
+        <w:numPr>
+          <w:ilvl w:val="0"/>
+          <w:numId w:val="2"/>
+        </w:numPr>
+        <w:spacing w:after="0"/>
+        <w:rPr>
+          <w:lang w:val="hu-HU"/>
+        </w:rPr>
+      </w:pPr>
+      <w:r>
+        <w:rPr>
+          <w:lang w:val="hu-HU"/>
+        </w:rPr>
+        <w:t xml:space="preserve">17 évesen versei jelentek meg a Nyugatban </w:t>
+      </w:r>
+    </w:p>
+    <w:p>
+      <w:pPr>
+        <w:pStyle w:val="ListParagraph"/>
+        <w:numPr>
+          <w:ilvl w:val="0"/>
+          <w:numId w:val="2"/>
+        </w:numPr>
+        <w:spacing w:after="0"/>
+        <w:rPr>
+          <w:lang w:val="hu-HU"/>
+        </w:rPr>
+      </w:pPr>
+      <w:r>
+        <w:rPr>
+          <w:lang w:val="hu-HU"/>
+        </w:rPr>
+        <w:t xml:space="preserve">Egyetem: magyar – filozófia – francia szak </w:t>
+      </w:r>
+      <w:r>
+        <w:rPr>
+          <w:lang w:val="hu-HU"/>
+        </w:rPr>
+        <w:sym w:font="Wingdings" w:char="F0E0"/>
+      </w:r>
+      <w:r>
+        <w:rPr>
+          <w:lang w:val="hu-HU"/>
+        </w:rPr>
+        <w:t xml:space="preserve"> Szegedi egyetem</w:t>
+      </w:r>
+    </w:p>
+    <w:p>
+      <w:pPr>
+        <w:spacing w:after="0"/>
+        <w:ind w:left="4320"/>
+        <w:rPr>
+          <w:lang w:val="hu-HU"/>
+        </w:rPr>
+      </w:pPr>
+      <w:r>
+        <w:rPr>
+          <w:lang w:val="hu-HU"/>
+        </w:rPr>
+        <w:t>Tiszta szívvel című verse</w:t>
+      </w:r>
+    </w:p>
+    <w:p>
+      <w:pPr>
+        <w:spacing w:after="0"/>
+        <w:rPr>
+          <w:lang w:val="hu-HU"/>
+        </w:rPr>
+      </w:pPr>
+      <w:r>
+        <w:rPr>
+          <w:noProof/>
+          <w:lang w:val="hu-HU"/>
+        </w:rPr>
+        <mc:AlternateContent>
+          <mc:Choice Requires="wps">
+            <w:drawing>
+              <wp:anchor distT="0" distB="0" distL="114300" distR="114300" simplePos="0" relativeHeight="251659264" behindDoc="0" locked="0" layoutInCell="1" allowOverlap="1" wp14:anchorId="4211B663" wp14:editId="2065321E">
+                <wp:simplePos x="0" y="0"/>
+                <wp:positionH relativeFrom="column">
+                  <wp:posOffset>3316406</wp:posOffset>
+                </wp:positionH>
+                <wp:positionV relativeFrom="paragraph">
+                  <wp:posOffset>30186</wp:posOffset>
+                </wp:positionV>
+                <wp:extent cx="0" cy="184245"/>
+                <wp:effectExtent l="76200" t="0" r="57150" b="63500"/>
+                <wp:wrapNone/>
+                <wp:docPr id="273489081" name="Straight Arrow Connector 1"/>
+                <wp:cNvGraphicFramePr/>
+                <a:graphic xmlns:a="http://schemas.openxmlformats.org/drawingml/2006/main">
+                  <a:graphicData uri="http://schemas.microsoft.com/office/word/2010/wordprocessingShape">
+                    <wps:wsp>
+                      <wps:cNvCnPr/>
+                      <wps:spPr>
+                        <a:xfrm>
+                          <a:off x="0" y="0"/>
+                          <a:ext cx="0" cy="184245"/>
+                        </a:xfrm>
+                        <a:prstGeom prst="straightConnector1">
+                          <a:avLst/>
+                        </a:prstGeom>
+                        <a:ln>
+                          <a:tailEnd type="triangle"/>
+                        </a:ln>
+                      </wps:spPr>
+                      <wps:style>
+                        <a:lnRef idx="1">
+                          <a:schemeClr val="dk1"/>
+                        </a:lnRef>
+                        <a:fillRef idx="0">
+                          <a:schemeClr val="dk1"/>
+                        </a:fillRef>
+                        <a:effectRef idx="0">
+                          <a:schemeClr val="dk1"/>
+                        </a:effectRef>
+                        <a:fontRef idx="minor">
+                          <a:schemeClr val="tx1"/>
+                        </a:fontRef>
+                      </wps:style>
+                      <wps:bodyPr/>
+                    </wps:wsp>
+                  </a:graphicData>
+                </a:graphic>
+              </wp:anchor>
+            </w:drawing>
+          </mc:Choice>
+          <mc:Fallback>
+            <w:pict>
+              <v:shapetype w14:anchorId="6E831DCA" id="_x0000_t32" coordsize="21600,21600" o:spt="32" o:oned="t" path="m,l21600,21600e" filled="f">
+                <v:path arrowok="t" fillok="f" o:connecttype="none"/>
+                <o:lock v:ext="edit" shapetype="t"/>
+              </v:shapetype>
+              <v:shape id="Straight Arrow Connector 1" o:spid="_x0000_s1026" type="#_x0000_t32" style="position:absolute;margin-left:261.15pt;margin-top:2.4pt;width:0;height:14.5pt;z-index:251659264;visibility:visible;mso-wrap-style:square;mso-wrap-distance-left:9pt;mso-wrap-distance-top:0;mso-wrap-distance-right:9pt;mso-wrap-distance-bottom:0;mso-position-horizontal:absolute;mso-position-horizontal-relative:text;mso-position-vertical:absolute;mso-position-vertical-relative:text" o:gfxdata="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" strokecolor="black [3200]" strokeweight=".5pt">
+                <v:stroke endarrow="block" joinstyle="miter"/>
+              </v:shape>
+            </w:pict>
+          </mc:Fallback>
+        </mc:AlternateContent>
+      </w:r>
+    </w:p>
+    <w:p>
+      <w:pPr>
+        <w:tabs>
+          <w:tab w:val="left" w:pos="4536"/>
+          <w:tab w:val="left" w:pos="4820"/>
+        </w:tabs>
+        <w:spacing w:after="0"/>
+        <w:rPr>
+          <w:lang w:val="en-GB"/>
+        </w:rPr>
+      </w:pPr>
+      <w:r>
+        <w:rPr>
+          <w:lang w:val="hu-HU"/>
+        </w:rPr>
+        <w:tab/>
+        <w:t xml:space="preserve">Ő </w:t>
+      </w:r>
+      <w:r>
+        <w:rPr>
+          <w:lang w:val="hu-HU"/>
+        </w:rPr>
+        <w:sym w:font="Wingdings" w:char="F0E0"/>
+      </w:r>
+      <w:r>
+        <w:rPr>
+          <w:lang w:val="hu-HU"/>
+        </w:rPr>
+        <w:t xml:space="preserve"> </w:t>
+      </w:r>
+      <w:r>
+        <w:rPr>
+          <w:lang w:val="hu-HU"/>
+        </w:rPr>
+        <w:sym w:font="Wingdings" w:char="F0DF"/>
+      </w:r>
+      <w:r>
+        <w:rPr>
+          <w:lang w:val="hu-HU"/>
+        </w:rPr>
+        <w:t xml:space="preserve"> </w:t>
+      </w:r>
+      <w:proofErr w:type="spellStart"/>
+      <w:r>
+        <w:rPr>
+          <w:lang w:val="hu-HU"/>
+        </w:rPr>
+        <w:t>Horger</w:t>
+      </w:r>
+      <w:proofErr w:type="spellEnd"/>
+      <w:r>
+        <w:rPr>
+          <w:lang w:val="hu-HU"/>
+        </w:rPr>
+        <w:t xml:space="preserve"> Antal</w:t>
+      </w:r>
+    </w:p>
+    <w:p>
+      <w:pPr>
+        <w:spacing w:after="0"/>
+        <w:rPr>
+          <w:lang w:val="hu-HU"/>
+        </w:rPr>
+      </w:pPr>
+      <w:r>
+        <w:rPr>
+          <w:lang w:val="hu-HU"/>
+        </w:rPr>
+        <w:t xml:space="preserve">Szerelmei: </w:t>
+      </w:r>
+    </w:p>
+    <w:p>
+      <w:pPr>
+        <w:spacing w:after="0"/>
+        <w:rPr>
+          <w:lang w:val="hu-HU"/>
+        </w:rPr>
+      </w:pPr>
+    </w:p>
+    <w:p>
+      <w:pPr>
         <w:spacing w:after="0"/>
         <w:rPr>
           <w:lang w:val="hu-HU"/>
@@ -68,7 +512,7 @@
     </w:p>
     <w:sectPr>
       <w:pgSz w:w="12240" w:h="15840"/>
-      <w:pgMar w:top="1440" w:right="1440" w:bottom="1440" w:left="1440" w:header="708" w:footer="708" w:gutter="0"/>
+      <w:pgMar w:top="1440" w:right="1440" w:bottom="1440" w:left="1440" w:header="709" w:footer="709" w:gutter="0"/>
       <w:cols w:space="708"/>
       <w:docGrid w:linePitch="360"/>
     </w:sectPr>
@@ -79,6 +523,119 @@
 <file path=word/numbering.xml><?xml version="1.0" encoding="utf-8"?>
 <w:numbering xmlns:wpc="http://schemas.microsoft.com/office/word/2010/wordprocessingCanvas" xmlns:cx="http://schemas.microsoft.com/office/drawing/2014/chartex" xmlns:cx1="http://schemas.microsoft.com/office/drawing/2015/9/8/chartex" xmlns:cx2="http://schemas.microsoft.com/office/drawing/2015/10/21/chartex" xmlns:cx3="http://schemas.microsoft.com/office/drawing/2016/5/9/chartex" xmlns:cx4="http://schemas.microsoft.com/office/drawing/2016/5/10/chartex" xmlns:cx5="http://schemas.microsoft.com/office/drawing/2016/5/11/chartex" xmlns:cx6="http://schemas.microsoft.com/office/drawing/2016/5/12/chartex" xmlns:cx7="http://schemas.microsoft.com/office/drawing/2016/5/13/chartex" xmlns:cx8="http://schemas.microsoft.com/office/drawing/2016/5/14/chartex" xmlns:mc="http://schemas.openxmlformats.org/markup-compatibility/2006" xmlns:aink="http://schemas.microsoft.com/office/drawing/2016/ink" xmlns:am3d="http://schemas.microsoft.com/office/drawing/2017/model3d" xmlns:o="urn:schemas-microsoft-com:office:office" xmlns:oel="http://schemas.microsoft.com/office/2019/extlst" xmlns:r="http://schemas.openxmlformats.org/officeDocument/2006/relationships" xmlns:m="http://schemas.openxmlformats.org/officeDocument/2006/math" xmlns:v="urn:schemas-microsoft-com:vml" xmlns:wp14="http://schemas.microsoft.com/office/word/2010/wordprocessingDrawing" xmlns:wp="http://schemas.openxmlformats.org/drawingml/2006/wordprocessingDrawing" xmlns:w10="urn:schemas-microsoft-com:office:word" xmlns:w="http://schemas.openxmlformats.org/wordprocessingml/2006/main" xmlns:w14="http://schemas.microsoft.com/office/word/2010/wordml" xmlns:w15="http://schemas.microsoft.com/office/word/2012/wordml" xmlns:w16cex="http://schemas.microsoft.com/office/word/2018/wordml/cex" xmlns:w16cid="http://schemas.microsoft.com/office/word/2016/wordml/cid" xmlns:w16="http://schemas.microsoft.com/office/word/2018/wordml" xmlns:w16du="http://schemas.microsoft.com/office/word/2023/wordml/word16du" xmlns:w16sdtdh="http://schemas.microsoft.com/office/word/2020/wordml/sdtdatahash" xmlns:w16sdtfl="http://schemas.microsoft.com/office/word/2024/wordml/sdtformatlock" xmlns:w16se="http://schemas.microsoft.com/office/word/2015/wordml/symex" xmlns:wpg="http://schemas.microsoft.com/office/word/2010/wordprocessingGroup" xmlns:wpi="http://schemas.microsoft.com/office/word/2010/wordprocessingInk" xmlns:wne="http://schemas.microsoft.com/office/word/2006/wordml" xmlns:wps="http://schemas.microsoft.com/office/word/2010/wordprocessingShape" mc:Ignorable="w14 w15 w16se w16cid w16 w16cex w16sdtdh w16sdtfl w16du wp14">
   <w:abstractNum w:abstractNumId="0" w15:restartNumberingAfterBreak="0">
+    <w:nsid w:val="33FB6E1A"/>
+    <w:multiLevelType w:val="hybridMultilevel"/>
+    <w:tmpl w:val="65E430B8"/>
+    <w:lvl w:ilvl="0" w:tplc="04090001">
+      <w:start w:val="1"/>
+      <w:numFmt w:val="bullet"/>
+      <w:lvlText w:val=""/>
+      <w:lvlJc w:val="left"/>
+      <w:pPr>
+        <w:ind w:left="720" w:hanging="360"/>
+      </w:pPr>
+      <w:rPr>
+        <w:rFonts w:ascii="Symbol" w:hAnsi="Symbol" w:hint="default"/>
+      </w:rPr>
+    </w:lvl>
+    <w:lvl w:ilvl="1" w:tplc="04090003" w:tentative="1">
+      <w:start w:val="1"/>
+      <w:numFmt w:val="bullet"/>
+      <w:lvlText w:val="o"/>
+      <w:lvlJc w:val="left"/>
+      <w:pPr>
+        <w:ind w:left="1440" w:hanging="360"/>
+      </w:pPr>
+      <w:rPr>
+        <w:rFonts w:ascii="Courier New" w:hAnsi="Courier New" w:cs="Courier New" w:hint="default"/>
+      </w:rPr>
+    </w:lvl>
+    <w:lvl w:ilvl="2" w:tplc="04090005" w:tentative="1">
+      <w:start w:val="1"/>
+      <w:numFmt w:val="bullet"/>
+      <w:lvlText w:val=""/>
+      <w:lvlJc w:val="left"/>
+      <w:pPr>
+        <w:ind w:left="2160" w:hanging="360"/>
+      </w:pPr>
+      <w:rPr>
+        <w:rFonts w:ascii="Wingdings" w:hAnsi="Wingdings" w:hint="default"/>
+      </w:rPr>
+    </w:lvl>
+    <w:lvl w:ilvl="3" w:tplc="04090001" w:tentative="1">
+      <w:start w:val="1"/>
+      <w:numFmt w:val="bullet"/>
+      <w:lvlText w:val=""/>
+      <w:lvlJc w:val="left"/>
+      <w:pPr>
+        <w:ind w:left="2880" w:hanging="360"/>
+      </w:pPr>
+      <w:rPr>
+        <w:rFonts w:ascii="Symbol" w:hAnsi="Symbol" w:hint="default"/>
+      </w:rPr>
+    </w:lvl>
+    <w:lvl w:ilvl="4" w:tplc="04090003" w:tentative="1">
+      <w:start w:val="1"/>
+      <w:numFmt w:val="bullet"/>
+      <w:lvlText w:val="o"/>
+      <w:lvlJc w:val="left"/>
+      <w:pPr>
+        <w:ind w:left="3600" w:hanging="360"/>
+      </w:pPr>
+      <w:rPr>
+        <w:rFonts w:ascii="Courier New" w:hAnsi="Courier New" w:cs="Courier New" w:hint="default"/>
+      </w:rPr>
+    </w:lvl>
+    <w:lvl w:ilvl="5" w:tplc="04090005" w:tentative="1">
+      <w:start w:val="1"/>
+      <w:numFmt w:val="bullet"/>
+      <w:lvlText w:val=""/>
+      <w:lvlJc w:val="left"/>
+      <w:pPr>
+        <w:ind w:left="4320" w:hanging="360"/>
+      </w:pPr>
+      <w:rPr>
+        <w:rFonts w:ascii="Wingdings" w:hAnsi="Wingdings" w:hint="default"/>
+      </w:rPr>
+    </w:lvl>
+    <w:lvl w:ilvl="6" w:tplc="04090001" w:tentative="1">
+      <w:start w:val="1"/>
+      <w:numFmt w:val="bullet"/>
+      <w:lvlText w:val=""/>
+      <w:lvlJc w:val="left"/>
+      <w:pPr>
+        <w:ind w:left="5040" w:hanging="360"/>
+      </w:pPr>
+      <w:rPr>
+        <w:rFonts w:ascii="Symbol" w:hAnsi="Symbol" w:hint="default"/>
+      </w:rPr>
+    </w:lvl>
+    <w:lvl w:ilvl="7" w:tplc="04090003" w:tentative="1">
+      <w:start w:val="1"/>
+      <w:numFmt w:val="bullet"/>
+      <w:lvlText w:val="o"/>
+      <w:lvlJc w:val="left"/>
+      <w:pPr>
+        <w:ind w:left="5760" w:hanging="360"/>
+      </w:pPr>
+      <w:rPr>
+        <w:rFonts w:ascii="Courier New" w:hAnsi="Courier New" w:cs="Courier New" w:hint="default"/>
+      </w:rPr>
+    </w:lvl>
+    <w:lvl w:ilvl="8" w:tplc="04090005" w:tentative="1">
+      <w:start w:val="1"/>
+      <w:numFmt w:val="bullet"/>
+      <w:lvlText w:val=""/>
+      <w:lvlJc w:val="left"/>
+      <w:pPr>
+        <w:ind w:left="6480" w:hanging="360"/>
+      </w:pPr>
+      <w:rPr>
+        <w:rFonts w:ascii="Wingdings" w:hAnsi="Wingdings" w:hint="default"/>
+      </w:rPr>
+    </w:lvl>
+  </w:abstractNum>
+  <w:abstractNum w:abstractNumId="1" w15:restartNumberingAfterBreak="0">
     <w:nsid w:val="6D1E7038"/>
     <w:multiLevelType w:val="hybridMultilevel"/>
     <w:tmpl w:val="DCEAB2F4"/>
@@ -168,6 +725,9 @@
     </w:lvl>
   </w:abstractNum>
   <w:num w:numId="1" w16cid:durableId="251820844">
+    <w:abstractNumId w:val="1"/>
+  </w:num>
+  <w:num w:numId="2" w16cid:durableId="92167445">
     <w:abstractNumId w:val="0"/>
   </w:num>
 </w:numbering>
